--- a/documention/poster/poster.docx
+++ b/documention/poster/poster.docx
@@ -2715,6 +2715,22 @@
                               <w:t>ability to work with jars in any position in the tray allows for many different trays to be used without mechanically constraining the jars.</w:t>
                             </w:r>
                           </w:p>
+                          <w:p>
+                            <w:pPr>
+                              <w:jc w:val="center"/>
+                              <w:rPr>
+                                <w:sz w:val="28"/>
+                                <w:szCs w:val="28"/>
+                              </w:rPr>
+                            </w:pPr>
+                            <w:r>
+                              <w:rPr>
+                                <w:sz w:val="28"/>
+                                <w:szCs w:val="28"/>
+                              </w:rPr>
+                              <w:t>This project was somewhat accurate but not enough to be used in a industrial setting.</w:t>
+                            </w:r>
+                          </w:p>
                         </w:txbxContent>
                       </wps:txbx>
                       <wps:bodyPr rot="0" vert="horz" wrap="square" lIns="91440" tIns="45720" rIns="91440" bIns="45720" anchor="ctr" anchorCtr="0">
@@ -2774,6 +2790,22 @@
                           <w:szCs w:val="28"/>
                         </w:rPr>
                         <w:t>ability to work with jars in any position in the tray allows for many different trays to be used without mechanically constraining the jars.</w:t>
+                      </w:r>
+                    </w:p>
+                    <w:p>
+                      <w:pPr>
+                        <w:jc w:val="center"/>
+                        <w:rPr>
+                          <w:sz w:val="28"/>
+                          <w:szCs w:val="28"/>
+                        </w:rPr>
+                      </w:pPr>
+                      <w:r>
+                        <w:rPr>
+                          <w:sz w:val="28"/>
+                          <w:szCs w:val="28"/>
+                        </w:rPr>
+                        <w:t>This project was somewhat accurate but not enough to be used in a industrial setting.</w:t>
                       </w:r>
                     </w:p>
                   </w:txbxContent>
